--- a/Rocket 3D model/Creation/Logo/Трафарет логотипа.docx
+++ b/Rocket 3D model/Creation/Logo/Трафарет логотипа.docx
@@ -3,6 +3,9 @@
 <w:document xmlns:wpc="http://schemas.microsoft.com/office/word/2010/wordprocessingCanvas" xmlns:mc="http://schemas.openxmlformats.org/markup-compatibility/2006" xmlns:o="urn:schemas-microsoft-com:office:office" xmlns:r="http://schemas.openxmlformats.org/officeDocument/2006/relationships" xmlns:m="http://schemas.openxmlformats.org/officeDocument/2006/math" xmlns:v="urn:schemas-microsoft-com:vml" xmlns:wp14="http://schemas.microsoft.com/office/word/2010/wordprocessingDrawing" xmlns:wp="http://schemas.openxmlformats.org/drawingml/2006/wordprocessingDrawing" xmlns:w10="urn:schemas-microsoft-com:office:word" xmlns:w="http://schemas.openxmlformats.org/wordprocessingml/2006/main" xmlns:w14="http://schemas.microsoft.com/office/word/2010/wordml" xmlns:w15="http://schemas.microsoft.com/office/word/2012/wordml" xmlns:wpg="http://schemas.microsoft.com/office/word/2010/wordprocessingGroup" xmlns:wpi="http://schemas.microsoft.com/office/word/2010/wordprocessingInk" xmlns:wne="http://schemas.microsoft.com/office/word/2006/wordml" xmlns:wps="http://schemas.microsoft.com/office/word/2010/wordprocessingShape" mc:Ignorable="w14 w15 wp14">
   <w:body>
     <w:p>
+      <w:pPr>
+        <w:jc w:val="center"/>
+      </w:pPr>
       <w:bookmarkStart w:id="0" w:name="_GoBack"/>
       <w:r>
         <w:pict>
@@ -25,7 +28,7 @@
             <v:path o:extrusionok="f" gradientshapeok="t" o:connecttype="rect"/>
             <o:lock v:ext="edit" aspectratio="t"/>
           </v:shapetype>
-          <v:shape id="_x0000_i1025" type="#_x0000_t75" style="width:482.25pt;height:119.25pt">
+          <v:shape id="_x0000_i1025" type="#_x0000_t75" style="width:483.15pt;height:119.35pt">
             <v:imagedata r:id="rId4" o:title="Трафарет"/>
           </v:shape>
         </w:pict>
@@ -34,7 +37,7 @@
     </w:p>
     <w:sectPr>
       <w:pgSz w:w="16838" w:h="11906" w:orient="landscape"/>
-      <w:pgMar w:top="1701" w:right="1134" w:bottom="850" w:left="1134" w:header="708" w:footer="708" w:gutter="0"/>
+      <w:pgMar w:top="4111" w:right="1134" w:bottom="850" w:left="1134" w:header="708" w:footer="708" w:gutter="0"/>
       <w:cols w:space="708"/>
       <w:docGrid w:linePitch="360"/>
     </w:sectPr>
